--- a/resumes/Syd Polk with Bone Jarring.docx
+++ b/resumes/Syd Polk with Bone Jarring.docx
@@ -1,6 +1,6 @@
 
 <file path=word/document.xml><?xml version="1.0" encoding="utf-8"?>
-<w:document xmlns:wpc="http://schemas.microsoft.com/office/word/2010/wordprocessingCanvas" xmlns:mo="http://schemas.microsoft.com/office/mac/office/2008/main" xmlns:mc="http://schemas.openxmlformats.org/markup-compatibility/2006" xmlns:mv="urn:schemas-microsoft-com:mac:vml" xmlns:o="urn:schemas-microsoft-com:office:office" xmlns:r="http://schemas.openxmlformats.org/officeDocument/2006/relationships" xmlns:m="http://schemas.openxmlformats.org/officeDocument/2006/math" xmlns:v="urn:schemas-microsoft-com:vml" xmlns:wp14="http://schemas.microsoft.com/office/word/2010/wordprocessingDrawing" xmlns:wp="http://schemas.openxmlformats.org/drawingml/2006/wordprocessingDrawing" xmlns:w10="urn:schemas-microsoft-com:office:word" xmlns:w="http://schemas.openxmlformats.org/wordprocessingml/2006/main" xmlns:w14="http://schemas.microsoft.com/office/word/2010/wordml" xmlns:w15="http://schemas.microsoft.com/office/word/2012/wordml" xmlns:wpg="http://schemas.microsoft.com/office/word/2010/wordprocessingGroup" xmlns:wpi="http://schemas.microsoft.com/office/word/2010/wordprocessingInk" xmlns:wne="http://schemas.microsoft.com/office/word/2006/wordml" xmlns:wps="http://schemas.microsoft.com/office/word/2010/wordprocessingShape" mc:Ignorable="w14 w15 wp14">
+<w:document xmlns:wpc="http://schemas.microsoft.com/office/word/2010/wordprocessingCanvas" xmlns:cx="http://schemas.microsoft.com/office/drawing/2014/chartex" xmlns:cx1="http://schemas.microsoft.com/office/drawing/2015/9/8/chartex" xmlns:cx2="http://schemas.microsoft.com/office/drawing/2015/10/21/chartex" xmlns:cx3="http://schemas.microsoft.com/office/drawing/2016/5/9/chartex" xmlns:cx4="http://schemas.microsoft.com/office/drawing/2016/5/10/chartex" xmlns:cx5="http://schemas.microsoft.com/office/drawing/2016/5/11/chartex" xmlns:cx6="http://schemas.microsoft.com/office/drawing/2016/5/12/chartex" xmlns:cx7="http://schemas.microsoft.com/office/drawing/2016/5/13/chartex" xmlns:cx8="http://schemas.microsoft.com/office/drawing/2016/5/14/chartex" xmlns:mc="http://schemas.openxmlformats.org/markup-compatibility/2006" xmlns:aink="http://schemas.microsoft.com/office/drawing/2016/ink" xmlns:am3d="http://schemas.microsoft.com/office/drawing/2017/model3d" xmlns:o="urn:schemas-microsoft-com:office:office" xmlns:r="http://schemas.openxmlformats.org/officeDocument/2006/relationships" xmlns:m="http://schemas.openxmlformats.org/officeDocument/2006/math" xmlns:v="urn:schemas-microsoft-com:vml" xmlns:wp14="http://schemas.microsoft.com/office/word/2010/wordprocessingDrawing" xmlns:wp="http://schemas.openxmlformats.org/drawingml/2006/wordprocessingDrawing" xmlns:w10="urn:schemas-microsoft-com:office:word" xmlns:w="http://schemas.openxmlformats.org/wordprocessingml/2006/main" xmlns:w14="http://schemas.microsoft.com/office/word/2010/wordml" xmlns:w15="http://schemas.microsoft.com/office/word/2012/wordml" xmlns:w16cex="http://schemas.microsoft.com/office/word/2018/wordml/cex" xmlns:w16cid="http://schemas.microsoft.com/office/word/2016/wordml/cid" xmlns:w16="http://schemas.microsoft.com/office/word/2018/wordml" xmlns:w16sdtdh="http://schemas.microsoft.com/office/word/2020/wordml/sdtdatahash" xmlns:w16se="http://schemas.microsoft.com/office/word/2015/wordml/symex" xmlns:wpg="http://schemas.microsoft.com/office/word/2010/wordprocessingGroup" xmlns:wpi="http://schemas.microsoft.com/office/word/2010/wordprocessingInk" xmlns:wne="http://schemas.microsoft.com/office/word/2006/wordml" xmlns:wps="http://schemas.microsoft.com/office/word/2010/wordprocessingShape" mc:Ignorable="w14 w15 w16se w16cid w16 w16cex w16sdtdh wp14">
   <w:body>
     <w:p>
       <w:pPr>
@@ -631,34 +631,54 @@
         </w:rPr>
       </w:pPr>
     </w:p>
-    <w:p>
-      <w:pPr>
-        <w:tabs>
-          <w:tab w:val="left" w:pos="-720"/>
-        </w:tabs>
-        <w:ind w:right="-720"/>
-        <w:rPr>
-          <w:rFonts w:ascii="Arial" w:hAnsi="Arial"/>
-          <w:b/>
-          <w:color w:val="000000"/>
-          <w:sz w:val="18"/>
-          <w:szCs w:val="22"/>
-          <w:lang w:eastAsia="ar-SA"/>
-        </w:rPr>
-      </w:pPr>
-      <w:hyperlink r:id="rId8" w:history="1">
-        <w:r>
-          <w:rPr>
-            <w:rStyle w:val="Hyperlink"/>
-            <w:rFonts w:ascii="Arial" w:hAnsi="Arial"/>
-            <w:b/>
-            <w:sz w:val="18"/>
-            <w:szCs w:val="22"/>
-            <w:lang w:eastAsia="ar-SA"/>
-          </w:rPr>
-          <w:t>Bone Jarring Games and Software</w:t>
-        </w:r>
-      </w:hyperlink>
+    <w:bookmarkStart w:id="0" w:name="OLE_LINK1"/>
+    <w:bookmarkStart w:id="1" w:name="OLE_LINK2"/>
+    <w:p>
+      <w:pPr>
+        <w:tabs>
+          <w:tab w:val="left" w:pos="-720"/>
+        </w:tabs>
+        <w:ind w:right="-720"/>
+        <w:rPr>
+          <w:rFonts w:ascii="Arial" w:hAnsi="Arial"/>
+          <w:b/>
+          <w:color w:val="000000"/>
+          <w:sz w:val="18"/>
+          <w:szCs w:val="22"/>
+          <w:lang w:eastAsia="ar-SA"/>
+        </w:rPr>
+      </w:pPr>
+      <w:r>
+        <w:fldChar w:fldCharType="begin"/>
+      </w:r>
+      <w:r>
+        <w:instrText xml:space="preserve"> HYPERLINK "http://www.bonejarring.com/" </w:instrText>
+      </w:r>
+      <w:r>
+        <w:fldChar w:fldCharType="separate"/>
+      </w:r>
+      <w:r>
+        <w:rPr>
+          <w:rStyle w:val="Hyperlink"/>
+          <w:rFonts w:ascii="Arial" w:hAnsi="Arial"/>
+          <w:b/>
+          <w:sz w:val="18"/>
+          <w:szCs w:val="22"/>
+          <w:lang w:eastAsia="ar-SA"/>
+        </w:rPr>
+        <w:t>Bone Jarring Games and Software</w:t>
+      </w:r>
+      <w:r>
+        <w:rPr>
+          <w:rStyle w:val="Hyperlink"/>
+          <w:rFonts w:ascii="Arial" w:hAnsi="Arial"/>
+          <w:b/>
+          <w:sz w:val="18"/>
+          <w:szCs w:val="22"/>
+          <w:lang w:eastAsia="ar-SA"/>
+        </w:rPr>
+        <w:fldChar w:fldCharType="end"/>
+      </w:r>
       <w:r>
         <w:rPr>
           <w:rFonts w:ascii="Arial" w:hAnsi="Arial"/>
@@ -781,7 +801,7 @@
         </w:rPr>
         <w:t>Developing iOS app for a Pathfinder character sheet (</w:t>
       </w:r>
-      <w:hyperlink r:id="rId9" w:history="1">
+      <w:hyperlink r:id="rId8" w:history="1">
         <w:r>
           <w:rPr>
             <w:rStyle w:val="Hyperlink"/>
@@ -804,6 +824,8 @@
         <w:t>)</w:t>
       </w:r>
     </w:p>
+    <w:bookmarkEnd w:id="0"/>
+    <w:bookmarkEnd w:id="1"/>
     <w:p>
       <w:pPr>
         <w:tabs>
@@ -1554,8 +1576,7 @@
           <w:lang w:eastAsia="ar-SA"/>
         </w:rPr>
       </w:pPr>
-      <w:hyperlink r:id="rId10" w:history="1">
-        <w:proofErr w:type="spellStart"/>
+      <w:hyperlink r:id="rId9" w:history="1">
         <w:r>
           <w:rPr>
             <w:rStyle w:val="Hyperlink"/>
@@ -1565,19 +1586,7 @@
             <w:szCs w:val="22"/>
             <w:lang w:eastAsia="ar-SA"/>
           </w:rPr>
-          <w:t>Coverity</w:t>
-        </w:r>
-        <w:proofErr w:type="spellEnd"/>
-        <w:r>
-          <w:rPr>
-            <w:rStyle w:val="Hyperlink"/>
-            <w:rFonts w:ascii="Arial" w:hAnsi="Arial"/>
-            <w:b/>
-            <w:sz w:val="18"/>
-            <w:szCs w:val="22"/>
-            <w:lang w:eastAsia="ar-SA"/>
-          </w:rPr>
-          <w:t xml:space="preserve"> Software</w:t>
+          <w:t>Coverity Software</w:t>
         </w:r>
       </w:hyperlink>
       <w:r>
@@ -1984,7 +1993,7 @@
         </w:rPr>
         <w:t xml:space="preserve"> (now </w:t>
       </w:r>
-      <w:hyperlink r:id="rId11" w:history="1">
+      <w:hyperlink r:id="rId10" w:history="1">
         <w:r>
           <w:rPr>
             <w:rStyle w:val="Hyperlink"/>
@@ -2213,7 +2222,7 @@
         </w:rPr>
         <w:t xml:space="preserve"> (now </w:t>
       </w:r>
-      <w:hyperlink r:id="rId12" w:history="1">
+      <w:hyperlink r:id="rId11" w:history="1">
         <w:r>
           <w:rPr>
             <w:rStyle w:val="Hyperlink"/>
@@ -2421,7 +2430,7 @@
           <w:lang w:eastAsia="ar-SA"/>
         </w:rPr>
       </w:pPr>
-      <w:hyperlink r:id="rId13" w:history="1">
+      <w:hyperlink r:id="rId12" w:history="1">
         <w:r>
           <w:rPr>
             <w:rStyle w:val="Hyperlink"/>
@@ -2719,7 +2728,7 @@
         </w:rPr>
         <w:t xml:space="preserve"> (now </w:t>
       </w:r>
-      <w:hyperlink r:id="rId14" w:history="1">
+      <w:hyperlink r:id="rId13" w:history="1">
         <w:r>
           <w:rPr>
             <w:rStyle w:val="Hyperlink"/>
@@ -2887,7 +2896,7 @@
         </w:rPr>
         <w:t xml:space="preserve">Claris Corporation (now </w:t>
       </w:r>
-      <w:hyperlink r:id="rId15" w:history="1">
+      <w:hyperlink r:id="rId14" w:history="1">
         <w:r>
           <w:rPr>
             <w:rStyle w:val="Hyperlink"/>
@@ -3181,9 +3190,8 @@
           <w:szCs w:val="18"/>
           <w:lang w:eastAsia="ar-SA"/>
         </w:rPr>
-        <w:t xml:space="preserve">Perl, </w:t>
-      </w:r>
-      <w:proofErr w:type="spellStart"/>
+        <w:t xml:space="preserve">Perl, Tcl, </w:t>
+      </w:r>
       <w:r>
         <w:rPr>
           <w:rFonts w:ascii="Arial" w:hAnsi="Arial"/>
@@ -3192,9 +3200,8 @@
           <w:szCs w:val="18"/>
           <w:lang w:eastAsia="ar-SA"/>
         </w:rPr>
-        <w:t>Tcl</w:t>
-      </w:r>
-      <w:proofErr w:type="spellEnd"/>
+        <w:t xml:space="preserve">Ruby, </w:t>
+      </w:r>
       <w:r>
         <w:rPr>
           <w:rFonts w:ascii="Arial" w:hAnsi="Arial"/>
@@ -3203,7 +3210,7 @@
           <w:szCs w:val="18"/>
           <w:lang w:eastAsia="ar-SA"/>
         </w:rPr>
-        <w:t xml:space="preserve">, </w:t>
+        <w:t>C++, Xcode, Eclipse,</w:t>
       </w:r>
       <w:r>
         <w:rPr>
@@ -3213,7 +3220,7 @@
           <w:szCs w:val="18"/>
           <w:lang w:eastAsia="ar-SA"/>
         </w:rPr>
-        <w:t xml:space="preserve">Ruby, </w:t>
+        <w:t xml:space="preserve"> Mac OS X,</w:t>
       </w:r>
       <w:r>
         <w:rPr>
@@ -3223,9 +3230,8 @@
           <w:szCs w:val="18"/>
           <w:lang w:eastAsia="ar-SA"/>
         </w:rPr>
-        <w:t xml:space="preserve">C++, </w:t>
-      </w:r>
-      <w:proofErr w:type="spellStart"/>
+        <w:t xml:space="preserve"> iOS, Unix, Linux, Windows, Visual Studio, cvs, </w:t>
+      </w:r>
       <w:r>
         <w:rPr>
           <w:rFonts w:ascii="Arial" w:hAnsi="Arial"/>
@@ -3234,9 +3240,8 @@
           <w:szCs w:val="18"/>
           <w:lang w:eastAsia="ar-SA"/>
         </w:rPr>
-        <w:t>Xcode</w:t>
-      </w:r>
-      <w:proofErr w:type="spellEnd"/>
+        <w:t>Subversion</w:t>
+      </w:r>
       <w:r>
         <w:rPr>
           <w:rFonts w:ascii="Arial" w:hAnsi="Arial"/>
@@ -3245,7 +3250,7 @@
           <w:szCs w:val="18"/>
           <w:lang w:eastAsia="ar-SA"/>
         </w:rPr>
-        <w:t>, Eclipse,</w:t>
+        <w:t xml:space="preserve">, Perforce, git, Bitkeeper, </w:t>
       </w:r>
       <w:r>
         <w:rPr>
@@ -3255,7 +3260,7 @@
           <w:szCs w:val="18"/>
           <w:lang w:eastAsia="ar-SA"/>
         </w:rPr>
-        <w:t xml:space="preserve"> Mac OS X,</w:t>
+        <w:t xml:space="preserve">Mercurial, </w:t>
       </w:r>
       <w:r>
         <w:rPr>
@@ -3265,9 +3270,8 @@
           <w:szCs w:val="18"/>
           <w:lang w:eastAsia="ar-SA"/>
         </w:rPr>
-        <w:t xml:space="preserve"> iOS, Unix, Linux, Windows, Visual Studio, </w:t>
-      </w:r>
-      <w:proofErr w:type="spellStart"/>
+        <w:t xml:space="preserve">gcc, </w:t>
+      </w:r>
       <w:r>
         <w:rPr>
           <w:rFonts w:ascii="Arial" w:hAnsi="Arial"/>
@@ -3276,9 +3280,8 @@
           <w:szCs w:val="18"/>
           <w:lang w:eastAsia="ar-SA"/>
         </w:rPr>
-        <w:t>cvs</w:t>
-      </w:r>
-      <w:proofErr w:type="spellEnd"/>
+        <w:t>Jenkins</w:t>
+      </w:r>
       <w:r>
         <w:rPr>
           <w:rFonts w:ascii="Arial" w:hAnsi="Arial"/>
@@ -3287,7 +3290,7 @@
           <w:szCs w:val="18"/>
           <w:lang w:eastAsia="ar-SA"/>
         </w:rPr>
-        <w:t xml:space="preserve">, </w:t>
+        <w:t>,</w:t>
       </w:r>
       <w:r>
         <w:rPr>
@@ -3297,7 +3300,7 @@
           <w:szCs w:val="18"/>
           <w:lang w:eastAsia="ar-SA"/>
         </w:rPr>
-        <w:t>Subversion</w:t>
+        <w:t xml:space="preserve"> VMWare, Cocoa, Bugzilla, JIRA</w:t>
       </w:r>
       <w:r>
         <w:rPr>
@@ -3307,9 +3310,8 @@
           <w:szCs w:val="18"/>
           <w:lang w:eastAsia="ar-SA"/>
         </w:rPr>
-        <w:t xml:space="preserve">, Perforce, </w:t>
-      </w:r>
-      <w:proofErr w:type="spellStart"/>
+        <w:t>,</w:t>
+      </w:r>
       <w:r>
         <w:rPr>
           <w:rFonts w:ascii="Arial" w:hAnsi="Arial"/>
@@ -3318,9 +3320,8 @@
           <w:szCs w:val="18"/>
           <w:lang w:eastAsia="ar-SA"/>
         </w:rPr>
-        <w:t>git</w:t>
-      </w:r>
-      <w:proofErr w:type="spellEnd"/>
+        <w:t xml:space="preserve"> Radar,</w:t>
+      </w:r>
       <w:r>
         <w:rPr>
           <w:rFonts w:ascii="Arial" w:hAnsi="Arial"/>
@@ -3329,9 +3330,8 @@
           <w:szCs w:val="18"/>
           <w:lang w:eastAsia="ar-SA"/>
         </w:rPr>
-        <w:t xml:space="preserve">, </w:t>
-      </w:r>
-      <w:proofErr w:type="spellStart"/>
+        <w:t xml:space="preserve"> yocto, </w:t>
+      </w:r>
       <w:r>
         <w:rPr>
           <w:rFonts w:ascii="Arial" w:hAnsi="Arial"/>
@@ -3340,9 +3340,8 @@
           <w:szCs w:val="18"/>
           <w:lang w:eastAsia="ar-SA"/>
         </w:rPr>
-        <w:t>Bitkeeper</w:t>
-      </w:r>
-      <w:proofErr w:type="spellEnd"/>
+        <w:t xml:space="preserve">repo, </w:t>
+      </w:r>
       <w:r>
         <w:rPr>
           <w:rFonts w:ascii="Arial" w:hAnsi="Arial"/>
@@ -3351,7 +3350,7 @@
           <w:szCs w:val="18"/>
           <w:lang w:eastAsia="ar-SA"/>
         </w:rPr>
-        <w:t xml:space="preserve">, </w:t>
+        <w:t>vagrant, VirtualBox</w:t>
       </w:r>
       <w:r>
         <w:rPr>
@@ -3361,178 +3360,8 @@
           <w:szCs w:val="18"/>
           <w:lang w:eastAsia="ar-SA"/>
         </w:rPr>
-        <w:t xml:space="preserve">Mercurial, </w:t>
-      </w:r>
-      <w:proofErr w:type="spellStart"/>
-      <w:r>
-        <w:rPr>
-          <w:rFonts w:ascii="Arial" w:hAnsi="Arial"/>
-          <w:color w:val="000000"/>
-          <w:sz w:val="18"/>
-          <w:szCs w:val="18"/>
-          <w:lang w:eastAsia="ar-SA"/>
-        </w:rPr>
-        <w:t>gcc</w:t>
-      </w:r>
-      <w:proofErr w:type="spellEnd"/>
-      <w:r>
-        <w:rPr>
-          <w:rFonts w:ascii="Arial" w:hAnsi="Arial"/>
-          <w:color w:val="000000"/>
-          <w:sz w:val="18"/>
-          <w:szCs w:val="18"/>
-          <w:lang w:eastAsia="ar-SA"/>
-        </w:rPr>
-        <w:t xml:space="preserve">, </w:t>
-      </w:r>
-      <w:r>
-        <w:rPr>
-          <w:rFonts w:ascii="Arial" w:hAnsi="Arial"/>
-          <w:color w:val="000000"/>
-          <w:sz w:val="18"/>
-          <w:szCs w:val="18"/>
-          <w:lang w:eastAsia="ar-SA"/>
-        </w:rPr>
-        <w:t>Jenkins</w:t>
-      </w:r>
-      <w:r>
-        <w:rPr>
-          <w:rFonts w:ascii="Arial" w:hAnsi="Arial"/>
-          <w:color w:val="000000"/>
-          <w:sz w:val="18"/>
-          <w:szCs w:val="18"/>
-          <w:lang w:eastAsia="ar-SA"/>
-        </w:rPr>
-        <w:t>,</w:t>
-      </w:r>
-      <w:r>
-        <w:rPr>
-          <w:rFonts w:ascii="Arial" w:hAnsi="Arial"/>
-          <w:color w:val="000000"/>
-          <w:sz w:val="18"/>
-          <w:szCs w:val="18"/>
-          <w:lang w:eastAsia="ar-SA"/>
-        </w:rPr>
-        <w:t xml:space="preserve"> VMWare, Cocoa, </w:t>
-      </w:r>
-      <w:proofErr w:type="spellStart"/>
-      <w:r>
-        <w:rPr>
-          <w:rFonts w:ascii="Arial" w:hAnsi="Arial"/>
-          <w:color w:val="000000"/>
-          <w:sz w:val="18"/>
-          <w:szCs w:val="18"/>
-          <w:lang w:eastAsia="ar-SA"/>
-        </w:rPr>
-        <w:t>Bugzilla</w:t>
-      </w:r>
-      <w:proofErr w:type="spellEnd"/>
-      <w:r>
-        <w:rPr>
-          <w:rFonts w:ascii="Arial" w:hAnsi="Arial"/>
-          <w:color w:val="000000"/>
-          <w:sz w:val="18"/>
-          <w:szCs w:val="18"/>
-          <w:lang w:eastAsia="ar-SA"/>
-        </w:rPr>
-        <w:t>, JIRA</w:t>
-      </w:r>
-      <w:r>
-        <w:rPr>
-          <w:rFonts w:ascii="Arial" w:hAnsi="Arial"/>
-          <w:color w:val="000000"/>
-          <w:sz w:val="18"/>
-          <w:szCs w:val="18"/>
-          <w:lang w:eastAsia="ar-SA"/>
-        </w:rPr>
-        <w:t>,</w:t>
-      </w:r>
-      <w:r>
-        <w:rPr>
-          <w:rFonts w:ascii="Arial" w:hAnsi="Arial"/>
-          <w:color w:val="000000"/>
-          <w:sz w:val="18"/>
-          <w:szCs w:val="18"/>
-          <w:lang w:eastAsia="ar-SA"/>
-        </w:rPr>
-        <w:t xml:space="preserve"> Radar,</w:t>
-      </w:r>
-      <w:r>
-        <w:rPr>
-          <w:rFonts w:ascii="Arial" w:hAnsi="Arial"/>
-          <w:color w:val="000000"/>
-          <w:sz w:val="18"/>
-          <w:szCs w:val="18"/>
-          <w:lang w:eastAsia="ar-SA"/>
-        </w:rPr>
-        <w:t xml:space="preserve"> </w:t>
-      </w:r>
-      <w:proofErr w:type="spellStart"/>
-      <w:r>
-        <w:rPr>
-          <w:rFonts w:ascii="Arial" w:hAnsi="Arial"/>
-          <w:color w:val="000000"/>
-          <w:sz w:val="18"/>
-          <w:szCs w:val="18"/>
-          <w:lang w:eastAsia="ar-SA"/>
-        </w:rPr>
-        <w:t>yocto</w:t>
-      </w:r>
-      <w:proofErr w:type="spellEnd"/>
-      <w:r>
-        <w:rPr>
-          <w:rFonts w:ascii="Arial" w:hAnsi="Arial"/>
-          <w:color w:val="000000"/>
-          <w:sz w:val="18"/>
-          <w:szCs w:val="18"/>
-          <w:lang w:eastAsia="ar-SA"/>
-        </w:rPr>
-        <w:t xml:space="preserve">, </w:t>
-      </w:r>
-      <w:r>
-        <w:rPr>
-          <w:rFonts w:ascii="Arial" w:hAnsi="Arial"/>
-          <w:color w:val="000000"/>
-          <w:sz w:val="18"/>
-          <w:szCs w:val="18"/>
-          <w:lang w:eastAsia="ar-SA"/>
-        </w:rPr>
-        <w:t xml:space="preserve">repo, </w:t>
-      </w:r>
-      <w:r>
-        <w:rPr>
-          <w:rFonts w:ascii="Arial" w:hAnsi="Arial"/>
-          <w:color w:val="000000"/>
-          <w:sz w:val="18"/>
-          <w:szCs w:val="18"/>
-          <w:lang w:eastAsia="ar-SA"/>
-        </w:rPr>
-        <w:t xml:space="preserve">vagrant, </w:t>
-      </w:r>
-      <w:proofErr w:type="spellStart"/>
-      <w:r>
-        <w:rPr>
-          <w:rFonts w:ascii="Arial" w:hAnsi="Arial"/>
-          <w:color w:val="000000"/>
-          <w:sz w:val="18"/>
-          <w:szCs w:val="18"/>
-          <w:lang w:eastAsia="ar-SA"/>
-        </w:rPr>
-        <w:t>VirtualBox</w:t>
-      </w:r>
-      <w:proofErr w:type="spellEnd"/>
-      <w:r>
-        <w:rPr>
-          <w:rFonts w:ascii="Arial" w:hAnsi="Arial"/>
-          <w:color w:val="000000"/>
-          <w:sz w:val="18"/>
-          <w:szCs w:val="18"/>
-          <w:lang w:eastAsia="ar-SA"/>
-        </w:rPr>
         <w:t>, Marionette</w:t>
       </w:r>
-      <w:bookmarkStart w:id="0" w:name="_GoBack"/>
-      <w:bookmarkEnd w:id="0"/>
     </w:p>
     <w:sectPr>
       <w:pgSz w:w="12240" w:h="15840"/>
@@ -3544,8 +3373,8 @@
 </file>
 
 <file path=word/numbering.xml><?xml version="1.0" encoding="utf-8"?>
-<w:numbering xmlns:wpc="http://schemas.microsoft.com/office/word/2010/wordprocessingCanvas" xmlns:mo="http://schemas.microsoft.com/office/mac/office/2008/main" xmlns:mc="http://schemas.openxmlformats.org/markup-compatibility/2006" xmlns:mv="urn:schemas-microsoft-com:mac:vml" xmlns:o="urn:schemas-microsoft-com:office:office" xmlns:r="http://schemas.openxmlformats.org/officeDocument/2006/relationships" xmlns:m="http://schemas.openxmlformats.org/officeDocument/2006/math" xmlns:v="urn:schemas-microsoft-com:vml" xmlns:wp14="http://schemas.microsoft.com/office/word/2010/wordprocessingDrawing" xmlns:wp="http://schemas.openxmlformats.org/drawingml/2006/wordprocessingDrawing" xmlns:w10="urn:schemas-microsoft-com:office:word" xmlns:w="http://schemas.openxmlformats.org/wordprocessingml/2006/main" xmlns:w14="http://schemas.microsoft.com/office/word/2010/wordml" xmlns:w15="http://schemas.microsoft.com/office/word/2012/wordml" xmlns:wpg="http://schemas.microsoft.com/office/word/2010/wordprocessingGroup" xmlns:wpi="http://schemas.microsoft.com/office/word/2010/wordprocessingInk" xmlns:wne="http://schemas.microsoft.com/office/word/2006/wordml" xmlns:wps="http://schemas.microsoft.com/office/word/2010/wordprocessingShape" mc:Ignorable="w14 w15 wp14">
-  <w:abstractNum w:abstractNumId="0">
+<w:numbering xmlns:wpc="http://schemas.microsoft.com/office/word/2010/wordprocessingCanvas" xmlns:cx="http://schemas.microsoft.com/office/drawing/2014/chartex" xmlns:cx1="http://schemas.microsoft.com/office/drawing/2015/9/8/chartex" xmlns:cx2="http://schemas.microsoft.com/office/drawing/2015/10/21/chartex" xmlns:cx3="http://schemas.microsoft.com/office/drawing/2016/5/9/chartex" xmlns:cx4="http://schemas.microsoft.com/office/drawing/2016/5/10/chartex" xmlns:cx5="http://schemas.microsoft.com/office/drawing/2016/5/11/chartex" xmlns:cx6="http://schemas.microsoft.com/office/drawing/2016/5/12/chartex" xmlns:cx7="http://schemas.microsoft.com/office/drawing/2016/5/13/chartex" xmlns:cx8="http://schemas.microsoft.com/office/drawing/2016/5/14/chartex" xmlns:mc="http://schemas.openxmlformats.org/markup-compatibility/2006" xmlns:aink="http://schemas.microsoft.com/office/drawing/2016/ink" xmlns:am3d="http://schemas.microsoft.com/office/drawing/2017/model3d" xmlns:o="urn:schemas-microsoft-com:office:office" xmlns:r="http://schemas.openxmlformats.org/officeDocument/2006/relationships" xmlns:m="http://schemas.openxmlformats.org/officeDocument/2006/math" xmlns:v="urn:schemas-microsoft-com:vml" xmlns:wp14="http://schemas.microsoft.com/office/word/2010/wordprocessingDrawing" xmlns:wp="http://schemas.openxmlformats.org/drawingml/2006/wordprocessingDrawing" xmlns:w10="urn:schemas-microsoft-com:office:word" xmlns:w="http://schemas.openxmlformats.org/wordprocessingml/2006/main" xmlns:w14="http://schemas.microsoft.com/office/word/2010/wordml" xmlns:w15="http://schemas.microsoft.com/office/word/2012/wordml" xmlns:w16cex="http://schemas.microsoft.com/office/word/2018/wordml/cex" xmlns:w16cid="http://schemas.microsoft.com/office/word/2016/wordml/cid" xmlns:w16="http://schemas.microsoft.com/office/word/2018/wordml" xmlns:w16sdtdh="http://schemas.microsoft.com/office/word/2020/wordml/sdtdatahash" xmlns:w16se="http://schemas.microsoft.com/office/word/2015/wordml/symex" xmlns:wpg="http://schemas.microsoft.com/office/word/2010/wordprocessingGroup" xmlns:wpi="http://schemas.microsoft.com/office/word/2010/wordprocessingInk" xmlns:wne="http://schemas.microsoft.com/office/word/2006/wordml" xmlns:wps="http://schemas.microsoft.com/office/word/2010/wordprocessingShape" mc:Ignorable="w14 w15 w16se w16cid w16 w16cex w16sdtdh wp14">
+  <w:abstractNum w:abstractNumId="0" w15:restartNumberingAfterBreak="0">
     <w:nsid w:val="00000001"/>
     <w:multiLevelType w:val="singleLevel"/>
     <w:tmpl w:val="00000001"/>
@@ -3566,7 +3395,7 @@
       </w:rPr>
     </w:lvl>
   </w:abstractNum>
-  <w:abstractNum w:abstractNumId="1">
+  <w:abstractNum w:abstractNumId="1" w15:restartNumberingAfterBreak="0">
     <w:nsid w:val="00000002"/>
     <w:multiLevelType w:val="singleLevel"/>
     <w:tmpl w:val="00000002"/>
@@ -3587,7 +3416,7 @@
       </w:rPr>
     </w:lvl>
   </w:abstractNum>
-  <w:abstractNum w:abstractNumId="2">
+  <w:abstractNum w:abstractNumId="2" w15:restartNumberingAfterBreak="0">
     <w:nsid w:val="00000003"/>
     <w:multiLevelType w:val="singleLevel"/>
     <w:tmpl w:val="00000003"/>
@@ -3608,7 +3437,7 @@
       </w:rPr>
     </w:lvl>
   </w:abstractNum>
-  <w:abstractNum w:abstractNumId="3">
+  <w:abstractNum w:abstractNumId="3" w15:restartNumberingAfterBreak="0">
     <w:nsid w:val="00000004"/>
     <w:multiLevelType w:val="singleLevel"/>
     <w:tmpl w:val="00000004"/>
@@ -3629,7 +3458,7 @@
       </w:rPr>
     </w:lvl>
   </w:abstractNum>
-  <w:abstractNum w:abstractNumId="4">
+  <w:abstractNum w:abstractNumId="4" w15:restartNumberingAfterBreak="0">
     <w:nsid w:val="00000005"/>
     <w:multiLevelType w:val="singleLevel"/>
     <w:tmpl w:val="00000005"/>
@@ -3650,7 +3479,7 @@
       </w:rPr>
     </w:lvl>
   </w:abstractNum>
-  <w:abstractNum w:abstractNumId="5">
+  <w:abstractNum w:abstractNumId="5" w15:restartNumberingAfterBreak="0">
     <w:nsid w:val="00000006"/>
     <w:multiLevelType w:val="singleLevel"/>
     <w:tmpl w:val="00000006"/>
@@ -3671,7 +3500,7 @@
       </w:rPr>
     </w:lvl>
   </w:abstractNum>
-  <w:abstractNum w:abstractNumId="6">
+  <w:abstractNum w:abstractNumId="6" w15:restartNumberingAfterBreak="0">
     <w:nsid w:val="13F8457A"/>
     <w:multiLevelType w:val="hybridMultilevel"/>
     <w:tmpl w:val="39A28574"/>
@@ -3784,7 +3613,7 @@
       </w:rPr>
     </w:lvl>
   </w:abstractNum>
-  <w:abstractNum w:abstractNumId="7">
+  <w:abstractNum w:abstractNumId="7" w15:restartNumberingAfterBreak="0">
     <w:nsid w:val="219A50F2"/>
     <w:multiLevelType w:val="hybridMultilevel"/>
     <w:tmpl w:val="3662AE88"/>
@@ -3897,7 +3726,7 @@
       </w:rPr>
     </w:lvl>
   </w:abstractNum>
-  <w:abstractNum w:abstractNumId="8">
+  <w:abstractNum w:abstractNumId="8" w15:restartNumberingAfterBreak="0">
     <w:nsid w:val="37340D37"/>
     <w:multiLevelType w:val="hybridMultilevel"/>
     <w:tmpl w:val="5BB0F602"/>
@@ -4010,7 +3839,7 @@
       </w:rPr>
     </w:lvl>
   </w:abstractNum>
-  <w:abstractNum w:abstractNumId="9">
+  <w:abstractNum w:abstractNumId="9" w15:restartNumberingAfterBreak="0">
     <w:nsid w:val="419C4A17"/>
     <w:multiLevelType w:val="hybridMultilevel"/>
     <w:tmpl w:val="89F4C61A"/>
@@ -4123,7 +3952,7 @@
       </w:rPr>
     </w:lvl>
   </w:abstractNum>
-  <w:abstractNum w:abstractNumId="10">
+  <w:abstractNum w:abstractNumId="10" w15:restartNumberingAfterBreak="0">
     <w:nsid w:val="47583E97"/>
     <w:multiLevelType w:val="hybridMultilevel"/>
     <w:tmpl w:val="CBF2935E"/>
@@ -4236,7 +4065,7 @@
       </w:rPr>
     </w:lvl>
   </w:abstractNum>
-  <w:abstractNum w:abstractNumId="11">
+  <w:abstractNum w:abstractNumId="11" w15:restartNumberingAfterBreak="0">
     <w:nsid w:val="482155EA"/>
     <w:multiLevelType w:val="hybridMultilevel"/>
     <w:tmpl w:val="95789E5C"/>
@@ -4389,7 +4218,7 @@
 </file>
 
 <file path=word/styles.xml><?xml version="1.0" encoding="utf-8"?>
-<w:styles xmlns:mc="http://schemas.openxmlformats.org/markup-compatibility/2006" xmlns:r="http://schemas.openxmlformats.org/officeDocument/2006/relationships" xmlns:w="http://schemas.openxmlformats.org/wordprocessingml/2006/main" xmlns:w14="http://schemas.microsoft.com/office/word/2010/wordml" xmlns:w15="http://schemas.microsoft.com/office/word/2012/wordml" mc:Ignorable="w14 w15">
+<w:styles xmlns:mc="http://schemas.openxmlformats.org/markup-compatibility/2006" xmlns:r="http://schemas.openxmlformats.org/officeDocument/2006/relationships" xmlns:w="http://schemas.openxmlformats.org/wordprocessingml/2006/main" xmlns:w14="http://schemas.microsoft.com/office/word/2010/wordml" xmlns:w15="http://schemas.microsoft.com/office/word/2012/wordml" xmlns:w16cex="http://schemas.microsoft.com/office/word/2018/wordml/cex" xmlns:w16cid="http://schemas.microsoft.com/office/word/2016/wordml/cid" xmlns:w16="http://schemas.microsoft.com/office/word/2018/wordml" xmlns:w16sdtdh="http://schemas.microsoft.com/office/word/2020/wordml/sdtdatahash" xmlns:w16se="http://schemas.microsoft.com/office/word/2015/wordml/symex" mc:Ignorable="w14 w15 w16se w16cid w16 w16cex w16sdtdh">
   <w:docDefaults>
     <w:rPrDefault>
       <w:rPr>
@@ -4399,7 +4228,7 @@
     </w:rPrDefault>
     <w:pPrDefault/>
   </w:docDefaults>
-  <w:latentStyles w:defLockedState="0" w:defUIPriority="99" w:defSemiHidden="0" w:defUnhideWhenUsed="0" w:defQFormat="0" w:count="380">
+  <w:latentStyles w:defLockedState="0" w:defUIPriority="99" w:defSemiHidden="0" w:defUnhideWhenUsed="0" w:defQFormat="0" w:count="376">
     <w:lsdException w:name="Normal" w:uiPriority="0" w:qFormat="1"/>
     <w:lsdException w:name="heading 1" w:uiPriority="9" w:qFormat="1"/>
     <w:lsdException w:name="heading 2" w:semiHidden="1" w:uiPriority="9" w:unhideWhenUsed="1" w:qFormat="1"/>
@@ -4556,15 +4385,6 @@
     <w:lsdException w:name="Balloon Text" w:semiHidden="1" w:unhideWhenUsed="1"/>
     <w:lsdException w:name="Table Grid" w:uiPriority="59"/>
     <w:lsdException w:name="Table Theme" w:semiHidden="1" w:unhideWhenUsed="1"/>
-    <w:lsdException w:name="Note Level 1" w:semiHidden="1" w:unhideWhenUsed="1"/>
-    <w:lsdException w:name="Note Level 2" w:semiHidden="1" w:unhideWhenUsed="1"/>
-    <w:lsdException w:name="Note Level 3" w:semiHidden="1" w:unhideWhenUsed="1"/>
-    <w:lsdException w:name="Note Level 4" w:semiHidden="1" w:unhideWhenUsed="1"/>
-    <w:lsdException w:name="Note Level 5" w:semiHidden="1" w:unhideWhenUsed="1"/>
-    <w:lsdException w:name="Note Level 6" w:semiHidden="1" w:unhideWhenUsed="1"/>
-    <w:lsdException w:name="Note Level 7" w:semiHidden="1" w:unhideWhenUsed="1"/>
-    <w:lsdException w:name="Note Level 8" w:semiHidden="1" w:unhideWhenUsed="1"/>
-    <w:lsdException w:name="Note Level 9" w:semiHidden="1" w:unhideWhenUsed="1"/>
     <w:lsdException w:name="Placeholder Text" w:semiHidden="1"/>
     <w:lsdException w:name="No Spacing" w:uiPriority="1" w:qFormat="1"/>
     <w:lsdException w:name="Light Shading" w:uiPriority="60"/>
